--- a/GreenhouseSE/Dokumentation.docx
+++ b/GreenhouseSE/Dokumentation.docx
@@ -3,40 +3,54 @@
 <w:document xmlns:wpc="http://schemas.microsoft.com/office/word/2010/wordprocessingCanvas" xmlns:cx="http://schemas.microsoft.com/office/drawing/2014/chartex" xmlns:cx1="http://schemas.microsoft.com/office/drawing/2015/9/8/chartex" xmlns:cx2="http://schemas.microsoft.com/office/drawing/2015/10/21/chartex" xmlns:cx3="http://schemas.microsoft.com/office/drawing/2016/5/9/chartex" xmlns:cx4="http://schemas.microsoft.com/office/drawing/2016/5/10/chartex" xmlns:cx5="http://schemas.microsoft.com/office/drawing/2016/5/11/chartex" xmlns:cx6="http://schemas.microsoft.com/office/drawing/2016/5/12/chartex" xmlns:cx7="http://schemas.microsoft.com/office/drawing/2016/5/13/chartex" xmlns:cx8="http://schemas.microsoft.com/office/drawing/2016/5/14/chartex" xmlns:mc="http://schemas.openxmlformats.org/markup-compatibility/2006" xmlns:aink="http://schemas.microsoft.com/office/drawing/2016/ink" xmlns:am3d="http://schemas.microsoft.com/office/drawing/2017/model3d" xmlns:o="urn:schemas-microsoft-com:office:office" xmlns:oel="http://schemas.microsoft.com/office/2019/extlst" xmlns:r="http://schemas.openxmlformats.org/officeDocument/2006/relationships" xmlns:m="http://schemas.openxmlformats.org/officeDocument/2006/math" xmlns:v="urn:schemas-microsoft-com:vml" xmlns:wp14="http://schemas.microsoft.com/office/word/2010/wordprocessingDrawing" xmlns:wp="http://schemas.openxmlformats.org/drawingml/2006/wordprocessingDrawing" xmlns:w10="urn:schemas-microsoft-com:office:word" xmlns:w="http://schemas.openxmlformats.org/wordprocessingml/2006/main" xmlns:w14="http://schemas.microsoft.com/office/word/2010/wordml" xmlns:w15="http://schemas.microsoft.com/office/word/2012/wordml" xmlns:w16cex="http://schemas.microsoft.com/office/word/2018/wordml/cex" xmlns:w16cid="http://schemas.microsoft.com/office/word/2016/wordml/cid" xmlns:w16="http://schemas.microsoft.com/office/word/2018/wordml" xmlns:w16du="http://schemas.microsoft.com/office/word/2023/wordml/word16du" xmlns:w16sdtdh="http://schemas.microsoft.com/office/word/2020/wordml/sdtdatahash" xmlns:w16sdtfl="http://schemas.microsoft.com/office/word/2024/wordml/sdtformatlock" xmlns:w16se="http://schemas.microsoft.com/office/word/2015/wordml/symex" xmlns:wpg="http://schemas.microsoft.com/office/word/2010/wordprocessingGroup" xmlns:wpi="http://schemas.microsoft.com/office/word/2010/wordprocessingInk" xmlns:wne="http://schemas.microsoft.com/office/word/2006/wordml" xmlns:wps="http://schemas.microsoft.com/office/word/2010/wordprocessingShape" mc:Ignorable="w14 w15 w16se w16cid w16 w16cex w16sdtdh w16sdtfl w16du wp14">
   <w:body>
     <w:p>
-      <w:r>
-        <w:rPr>
-          <w:sz w:val="28"/>
-          <w:szCs w:val="28"/>
+      <w:pPr>
+        <w:rPr>
+          <w:sz w:val="48"/>
+          <w:szCs w:val="48"/>
+        </w:rPr>
+      </w:pPr>
+      <w:r>
+        <w:rPr>
+          <w:sz w:val="48"/>
+          <w:szCs w:val="48"/>
         </w:rPr>
         <w:t xml:space="preserve">Dokumentation Projekt </w:t>
       </w:r>
       <w:r>
         <w:rPr>
-          <w:sz w:val="28"/>
-          <w:szCs w:val="28"/>
-        </w:rPr>
-        <w:t>Temperatursteuerung</w:t>
-      </w:r>
-      <w:r>
-        <w:rPr>
-          <w:sz w:val="28"/>
-          <w:szCs w:val="28"/>
-        </w:rPr>
-        <w:t xml:space="preserve"> </w:t>
-      </w:r>
-      <w:r>
-        <w:rPr>
-          <w:sz w:val="28"/>
-          <w:szCs w:val="28"/>
-        </w:rPr>
-        <w:t>in Mini-Gewächshaus</w:t>
-      </w:r>
-    </w:p>
-    <w:p>
+          <w:sz w:val="48"/>
+          <w:szCs w:val="48"/>
+        </w:rPr>
+        <w:t>Mini</w:t>
+      </w:r>
+      <w:r>
+        <w:rPr>
+          <w:sz w:val="48"/>
+          <w:szCs w:val="48"/>
+        </w:rPr>
+        <w:t>g</w:t>
+      </w:r>
+      <w:r>
+        <w:rPr>
+          <w:sz w:val="48"/>
+          <w:szCs w:val="48"/>
+        </w:rPr>
+        <w:t>ewächshaus</w:t>
+      </w:r>
+    </w:p>
+    <w:p>
+      <w:pPr>
+        <w:rPr>
+          <w:sz w:val="32"/>
+          <w:szCs w:val="32"/>
+        </w:rPr>
+      </w:pPr>
       <w:r>
         <w:rPr>
           <w:b/>
           <w:bCs/>
+          <w:sz w:val="32"/>
+          <w:szCs w:val="32"/>
         </w:rPr>
         <w:t>Projektplan</w:t>
       </w:r>
@@ -197,26 +211,37 @@
         <w:rPr>
           <w:u w:val="single"/>
         </w:rPr>
-        <w:t>Muss- und Sollkriterien</w:t>
-      </w:r>
+        <w:t xml:space="preserve">Muss- und </w:t>
+      </w:r>
+      <w:r>
+        <w:rPr>
+          <w:u w:val="single"/>
+        </w:rPr>
+        <w:t>Wunsch</w:t>
+      </w:r>
+      <w:r>
+        <w:rPr>
+          <w:u w:val="single"/>
+        </w:rPr>
+        <w:t>kriterien</w:t>
+      </w:r>
+    </w:p>
+    <w:p>
+      <w:pPr>
+        <w:rPr>
+          <w:u w:val="single"/>
+        </w:rPr>
+      </w:pPr>
       <w:r>
         <w:rPr>
           <w:noProof/>
           <w:u w:val="single"/>
         </w:rPr>
         <w:drawing>
-          <wp:anchor distT="0" distB="0" distL="114300" distR="114300" simplePos="0" relativeHeight="251658240" behindDoc="0" locked="0" layoutInCell="1" allowOverlap="1" wp14:anchorId="7A030273" wp14:editId="3DAF5E6C">
-            <wp:simplePos x="0" y="0"/>
-            <wp:positionH relativeFrom="margin">
-              <wp:align>right</wp:align>
-            </wp:positionH>
-            <wp:positionV relativeFrom="paragraph">
-              <wp:posOffset>427355</wp:posOffset>
-            </wp:positionV>
+          <wp:inline distT="0" distB="0" distL="0" distR="0" wp14:anchorId="1F2FF69C" wp14:editId="621FE223">
             <wp:extent cx="5760720" cy="1709420"/>
             <wp:effectExtent l="0" t="0" r="0" b="5080"/>
-            <wp:wrapTopAndBottom/>
-            <wp:docPr id="1159338198" name="Grafik 1"/>
+            <wp:docPr id="44503197" name="Grafik 32"/>
             <wp:cNvGraphicFramePr>
               <a:graphicFrameLocks xmlns:a="http://schemas.openxmlformats.org/drawingml/2006/main" noChangeAspect="1"/>
             </wp:cNvGraphicFramePr>
@@ -224,7 +249,7 @@
               <a:graphicData uri="http://schemas.openxmlformats.org/drawingml/2006/picture">
                 <pic:pic xmlns:pic="http://schemas.openxmlformats.org/drawingml/2006/picture">
                   <pic:nvPicPr>
-                    <pic:cNvPr id="0" name="Picture 1"/>
+                    <pic:cNvPr id="0" name="Picture 81"/>
                     <pic:cNvPicPr>
                       <a:picLocks noChangeAspect="1" noChangeArrowheads="1"/>
                     </pic:cNvPicPr>
@@ -258,7 +283,7 @@
                 </pic:pic>
               </a:graphicData>
             </a:graphic>
-          </wp:anchor>
+          </wp:inline>
         </w:drawing>
       </w:r>
     </w:p>
@@ -268,26 +293,20 @@
           <w:u w:val="single"/>
         </w:rPr>
       </w:pPr>
-    </w:p>
-    <w:p>
-      <w:pPr>
+      <w:r>
         <w:rPr>
           <w:u w:val="single"/>
         </w:rPr>
-      </w:pPr>
-    </w:p>
-    <w:p>
-      <w:pPr>
+        <w:br w:type="page"/>
+      </w:r>
+      <w:r>
         <w:rPr>
           <w:b/>
           <w:bCs/>
-        </w:rPr>
-      </w:pPr>
-      <w:r>
-        <w:rPr>
-          <w:b/>
-          <w:bCs/>
-        </w:rPr>
+          <w:sz w:val="32"/>
+          <w:szCs w:val="32"/>
+        </w:rPr>
+        <w:lastRenderedPageBreak/>
         <w:t>Konzeption</w:t>
       </w:r>
     </w:p>
@@ -303,27 +322,21 @@
       </w:pPr>
       <w:r>
         <w:rPr>
-          <w:u w:val="single"/>
-        </w:rPr>
-        <w:t>Flussdiagramm</w:t>
-      </w:r>
-    </w:p>
-    <w:p>
-      <w:pPr>
-        <w:rPr>
-          <w:u w:val="single"/>
-        </w:rPr>
-      </w:pPr>
-      <w:r>
-        <w:rPr>
           <w:noProof/>
         </w:rPr>
-        <w:lastRenderedPageBreak/>
         <w:drawing>
-          <wp:inline distT="0" distB="0" distL="0" distR="0" wp14:anchorId="298E9A4C" wp14:editId="038D3F24">
-            <wp:extent cx="3795395" cy="9072245"/>
+          <wp:anchor distT="0" distB="0" distL="114300" distR="114300" simplePos="0" relativeHeight="251666432" behindDoc="0" locked="0" layoutInCell="1" allowOverlap="1" wp14:anchorId="4ADA7E87" wp14:editId="210FBECA">
+            <wp:simplePos x="0" y="0"/>
+            <wp:positionH relativeFrom="margin">
+              <wp:posOffset>-635</wp:posOffset>
+            </wp:positionH>
+            <wp:positionV relativeFrom="paragraph">
+              <wp:posOffset>227965</wp:posOffset>
+            </wp:positionV>
+            <wp:extent cx="3533140" cy="8442960"/>
             <wp:effectExtent l="0" t="0" r="0" b="0"/>
-            <wp:docPr id="473222411" name="Grafik 2" descr="Ein Bild, das Text, Screenshot, Schrift, Grafikdesign enthält.&#10;&#10;KI-generierte Inhalte können fehlerhaft sein."/>
+            <wp:wrapTopAndBottom/>
+            <wp:docPr id="177883710" name="Grafik 30" descr="Ein Bild, das Text, Screenshot, Schrift, Grafikdesign enthält.&#10;&#10;KI-generierte Inhalte können fehlerhaft sein."/>
             <wp:cNvGraphicFramePr>
               <a:graphicFrameLocks xmlns:a="http://schemas.openxmlformats.org/drawingml/2006/main" noChangeAspect="1"/>
             </wp:cNvGraphicFramePr>
@@ -331,7 +344,7 @@
               <a:graphicData uri="http://schemas.openxmlformats.org/drawingml/2006/picture">
                 <pic:pic xmlns:pic="http://schemas.openxmlformats.org/drawingml/2006/picture">
                   <pic:nvPicPr>
-                    <pic:cNvPr id="473222411" name="Grafik 2" descr="Ein Bild, das Text, Screenshot, Schrift, Grafikdesign enthält.&#10;&#10;KI-generierte Inhalte können fehlerhaft sein."/>
+                    <pic:cNvPr id="177883710" name="Grafik 30" descr="Ein Bild, das Text, Screenshot, Schrift, Grafikdesign enthält.&#10;&#10;KI-generierte Inhalte können fehlerhaft sein."/>
                     <pic:cNvPicPr>
                       <a:picLocks noChangeAspect="1" noChangeArrowheads="1"/>
                     </pic:cNvPicPr>
@@ -352,7 +365,7 @@
                   <pic:spPr bwMode="auto">
                     <a:xfrm>
                       <a:off x="0" y="0"/>
-                      <a:ext cx="3795395" cy="9072245"/>
+                      <a:ext cx="3533140" cy="8442960"/>
                     </a:xfrm>
                     <a:prstGeom prst="rect">
                       <a:avLst/>
@@ -365,8 +378,20 @@
                 </pic:pic>
               </a:graphicData>
             </a:graphic>
-          </wp:inline>
+            <wp14:sizeRelH relativeFrom="margin">
+              <wp14:pctWidth>0</wp14:pctWidth>
+            </wp14:sizeRelH>
+            <wp14:sizeRelV relativeFrom="margin">
+              <wp14:pctHeight>0</wp14:pctHeight>
+            </wp14:sizeRelV>
+          </wp:anchor>
         </w:drawing>
+      </w:r>
+      <w:r>
+        <w:rPr>
+          <w:u w:val="single"/>
+        </w:rPr>
+        <w:t>Flussdiagramm</w:t>
       </w:r>
     </w:p>
     <w:p>
@@ -491,10 +516,16 @@
       </w:r>
       <w:proofErr w:type="spellEnd"/>
       <w:r>
-        <w:t xml:space="preserve"> Haube (Quelle</w:t>
-      </w:r>
-      <w:r>
-        <w:t xml:space="preserve"> Obi, Projekt) verwendet</w:t>
+        <w:t>-</w:t>
+      </w:r>
+      <w:r>
+        <w:t xml:space="preserve">Haube </w:t>
+      </w:r>
+      <w:r>
+        <w:t xml:space="preserve">von OBI </w:t>
+      </w:r>
+      <w:r>
+        <w:t>verwendet</w:t>
       </w:r>
       <w:r>
         <w:t xml:space="preserve">. </w:t>
@@ -505,16 +536,15 @@
       <w:r>
         <w:t xml:space="preserve">Lüftungsklappen an der auf dem Dach, welche gut mit einem Servomotor </w:t>
       </w:r>
-      <w:r>
-        <w:t>automatisiert werden können.</w:t>
-      </w:r>
-    </w:p>
-    <w:p>
-      <w:r>
-        <w:t>(Bild Gewächshaus)</w:t>
-      </w:r>
-    </w:p>
-    <w:p/>
+      <w:proofErr w:type="gramStart"/>
+      <w:r>
+        <w:t>automatisiert</w:t>
+      </w:r>
+      <w:proofErr w:type="gramEnd"/>
+      <w:r>
+        <w:t xml:space="preserve"> werden können.</w:t>
+      </w:r>
+    </w:p>
     <w:p>
       <w:r>
         <w:t xml:space="preserve">Zur Steuerung wird der Arduino MKR 1010 WiFi verwendet. Dieser </w:t>
@@ -532,100 +562,151 @@
         <w:t xml:space="preserve">e- Dashboard und Smartphone-App erleichtert. </w:t>
       </w:r>
       <w:r>
+        <w:t xml:space="preserve">Da </w:t>
+      </w:r>
+      <w:r>
+        <w:t xml:space="preserve">ich </w:t>
+      </w:r>
+      <w:r>
+        <w:t>leider kein geeignetes Entwicklungsboard zu diesem</w:t>
+      </w:r>
+      <w:r>
+        <w:t xml:space="preserve"> Arduino gefunden habe, verwende ich eine </w:t>
+      </w:r>
+      <w:r>
+        <w:t xml:space="preserve">Lötplatine, worauf </w:t>
+      </w:r>
+      <w:r>
+        <w:t xml:space="preserve">ich Steckpins darauf löte und den Arduino darauf </w:t>
+      </w:r>
+      <w:r>
+        <w:t>einstecken kann. An de</w:t>
+      </w:r>
+      <w:r>
+        <w:t xml:space="preserve">n </w:t>
+      </w:r>
+      <w:proofErr w:type="spellStart"/>
+      <w:r>
+        <w:t>Platinen</w:t>
+      </w:r>
+      <w:r>
+        <w:t>e</w:t>
+      </w:r>
+      <w:r>
+        <w:t>nden</w:t>
+      </w:r>
+      <w:proofErr w:type="spellEnd"/>
+      <w:r>
+        <w:t xml:space="preserve"> </w:t>
+      </w:r>
+      <w:r>
+        <w:t xml:space="preserve">löte ich Schraubanschlüsse, damit ich die </w:t>
+      </w:r>
+      <w:r>
+        <w:t>Pins anschliessend direkt mit gecrimpten Kabeln anschrauben kann.</w:t>
+      </w:r>
+    </w:p>
+    <w:p>
+      <w:r>
+        <w:t>Um die Temperatur zu messen</w:t>
+      </w:r>
+      <w:r>
+        <w:t xml:space="preserve">, werden zwei digitale </w:t>
+      </w:r>
+      <w:r>
+        <w:t>Temperatursenso</w:t>
+      </w:r>
+      <w:r>
+        <w:t xml:space="preserve">ren </w:t>
+      </w:r>
+      <w:r>
+        <w:t>DHT11</w:t>
+      </w:r>
+      <w:r>
+        <w:t xml:space="preserve"> verwendet. Vorteil ist dabei, dass ein digitaler Wert </w:t>
+      </w:r>
+      <w:r>
+        <w:t>direkt auf den Eingang des Arduinos eigelesen werden kann.</w:t>
+      </w:r>
+    </w:p>
+    <w:p>
+      <w:r>
+        <w:t xml:space="preserve">Zur Steuerung der Belüftungsklappen werden zwei Servos SG90 verwendet. Diese sind sehr weit verbreitet und haben eine kleine Bauform, was sie Montage im Minigewächshaus erleichtert. Die Servos lassen sich auch vom Arduino mit der </w:t>
+      </w:r>
+      <w:proofErr w:type="spellStart"/>
+      <w:r>
+        <w:t>Servo.h</w:t>
+      </w:r>
+      <w:proofErr w:type="spellEnd"/>
+      <w:r>
+        <w:t xml:space="preserve"> Bibliothek relativ einfach ansteuern.</w:t>
+      </w:r>
+    </w:p>
+    <w:p>
+      <w:pPr>
         <w:rPr>
           <w:color w:val="EE0000"/>
         </w:rPr>
-        <w:t>-&gt; auf Entwicklungsboard</w:t>
-      </w:r>
-    </w:p>
-    <w:p>
-      <w:r>
-        <w:t>Um die Temperatur zu messen</w:t>
-      </w:r>
-      <w:r>
-        <w:t xml:space="preserve">, werden zwei digitale </w:t>
-      </w:r>
-      <w:r>
-        <w:t>Temperatursenso</w:t>
-      </w:r>
-      <w:r>
-        <w:t xml:space="preserve">ren </w:t>
-      </w:r>
-      <w:r>
-        <w:t>DHT11</w:t>
-      </w:r>
-      <w:r>
-        <w:t xml:space="preserve"> verwendet. Vorteil ist dabei, dass ein digitaler Wert </w:t>
-      </w:r>
-      <w:r>
-        <w:t>direkt auf den Eingang des Arduinos eigelesen werden kann.</w:t>
-      </w:r>
-    </w:p>
-    <w:p>
-      <w:r>
-        <w:t xml:space="preserve">Zur Steuerung der Belüftungsklappen werden zwei Servos SG90 verwendet. Diese sind sehr weit verbreitet und haben eine kleine Bauform, was sie Montage im Minigewächshaus erleichtert. Die Servos lassen sich auch vom Arduino mit der </w:t>
+      </w:pPr>
+      <w:r>
+        <w:t xml:space="preserve">Um die Belüftung zu </w:t>
+      </w:r>
+      <w:r>
+        <w:t>verstärken,</w:t>
+      </w:r>
+      <w:r>
+        <w:t xml:space="preserve"> wird zusätzlich ein </w:t>
+      </w:r>
+      <w:r>
+        <w:t xml:space="preserve">Lüfter montiert. Dafür wird ein </w:t>
       </w:r>
       <w:proofErr w:type="spellStart"/>
       <w:r>
-        <w:t>Servo.h</w:t>
+        <w:t>Noctua</w:t>
       </w:r>
       <w:proofErr w:type="spellEnd"/>
       <w:r>
-        <w:t xml:space="preserve"> Bibliothek relativ einfach ansteuern.</w:t>
-      </w:r>
-    </w:p>
-    <w:p>
-      <w:pPr>
-        <w:rPr>
-          <w:color w:val="EE0000"/>
-        </w:rPr>
-      </w:pPr>
-      <w:r>
-        <w:t xml:space="preserve">Um die Belüftung zu </w:t>
-      </w:r>
-      <w:r>
-        <w:t>verstärken,</w:t>
-      </w:r>
-      <w:r>
-        <w:t xml:space="preserve"> wird zusätzlich ein </w:t>
-      </w:r>
-      <w:r>
-        <w:t xml:space="preserve">Lüfter montiert. Dafür wird ein </w:t>
-      </w:r>
-      <w:proofErr w:type="spellStart"/>
-      <w:r>
-        <w:t>Noctua</w:t>
-      </w:r>
-      <w:proofErr w:type="spellEnd"/>
-      <w:r>
         <w:t xml:space="preserve"> </w:t>
       </w:r>
       <w:r>
-        <w:rPr>
-          <w:color w:val="EE0000"/>
-        </w:rPr>
-        <w:t>(…)</w:t>
-      </w:r>
-      <w:r>
-        <w:t xml:space="preserve"> verwendet. Vorteil bei diesem Lüfter ist, dass </w:t>
+        <w:t>NF-A4x20 PWM</w:t>
+      </w:r>
+      <w:r>
+        <w:t xml:space="preserve"> </w:t>
+      </w:r>
+      <w:r>
+        <w:t xml:space="preserve">verwendet. Vorteil </w:t>
+      </w:r>
+      <w:r>
+        <w:t>von</w:t>
+      </w:r>
+      <w:r>
+        <w:t xml:space="preserve"> diesem Lüfter ist, dass </w:t>
       </w:r>
       <w:r>
         <w:t xml:space="preserve">die Lüfterdrehzahl mit einem </w:t>
       </w:r>
       <w:r>
-        <w:t>PWM-Signal gesteuert werden kann. Der Lüfter hat aber 5V Logik und der Ardu</w:t>
+        <w:t xml:space="preserve">PWM-Signal gesteuert werden kann. Der Lüfter hat aber 5V Logik und der </w:t>
+      </w:r>
+      <w:r>
+        <w:lastRenderedPageBreak/>
+        <w:t>Ardu</w:t>
       </w:r>
       <w:r>
         <w:t xml:space="preserve">ino 3.3V. Deshalb muss ein Signalwandler </w:t>
       </w:r>
       <w:r>
-        <w:t xml:space="preserve">dazwischen geschalten werden. Als Signalwandler wird der </w:t>
-      </w:r>
-      <w:r>
-        <w:rPr>
-          <w:color w:val="EE0000"/>
-        </w:rPr>
-        <w:t>……</w:t>
+        <w:t>dazwischen geschalten werden. Als Signalwandler wird der</w:t>
+      </w:r>
+      <w:r>
+        <w:t xml:space="preserve"> COM-KY</w:t>
+      </w:r>
+      <w:r>
+        <w:t>051VT</w:t>
+      </w:r>
+      <w:r>
+        <w:t xml:space="preserve"> verwendet.</w:t>
       </w:r>
     </w:p>
     <w:p>
@@ -635,207 +716,124 @@
           <w:iCs/>
         </w:rPr>
       </w:pPr>
-      <w:r>
+    </w:p>
+    <w:p>
+      <w:pPr>
         <w:rPr>
           <w:i/>
           <w:iCs/>
         </w:rPr>
-        <w:lastRenderedPageBreak/>
-        <w:t>Software:</w:t>
-      </w:r>
-    </w:p>
-    <w:p>
-      <w:r>
-        <w:t>Das Projekt soll in C++ programmiert werden</w:t>
-      </w:r>
-      <w:r>
-        <w:t xml:space="preserve"> über CLION und </w:t>
-      </w:r>
-      <w:proofErr w:type="spellStart"/>
-      <w:r>
-        <w:t>Platform</w:t>
-      </w:r>
-      <w:proofErr w:type="spellEnd"/>
-      <w:r>
-        <w:t xml:space="preserve"> IO.</w:t>
-      </w:r>
-      <w:r>
-        <w:t xml:space="preserve"> Damit habe ich schon Erfahrung</w:t>
-      </w:r>
-      <w:r>
-        <w:t xml:space="preserve"> von anderen Projekten</w:t>
-      </w:r>
-      <w:r>
-        <w:t xml:space="preserve">. Der Upload </w:t>
-      </w:r>
-      <w:r>
-        <w:t>vom Code auf den Arduino sollte dabei relativ gut zu bewerkstelligen sein.</w:t>
-      </w:r>
-    </w:p>
-    <w:p>
-      <w:r>
-        <w:t>Für die IoT</w:t>
-      </w:r>
-      <w:r>
-        <w:t xml:space="preserve">-Einbindung </w:t>
-      </w:r>
-      <w:r>
-        <w:t xml:space="preserve">ist die </w:t>
-      </w:r>
-      <w:proofErr w:type="spellStart"/>
-      <w:r>
-        <w:t>Blynk</w:t>
-      </w:r>
-      <w:proofErr w:type="spellEnd"/>
-      <w:r>
-        <w:t>-IoT Plat</w:t>
-      </w:r>
-      <w:r>
-        <w:t>t</w:t>
-      </w:r>
-      <w:r>
-        <w:t xml:space="preserve">form vorgesehen. </w:t>
-      </w:r>
-      <w:r>
-        <w:t>Dam</w:t>
-      </w:r>
-      <w:r>
-        <w:t xml:space="preserve">it ist es möglich via </w:t>
-      </w:r>
-      <w:proofErr w:type="spellStart"/>
-      <w:r>
-        <w:t>Console</w:t>
-      </w:r>
-      <w:proofErr w:type="spellEnd"/>
-      <w:r>
-        <w:t xml:space="preserve"> und App </w:t>
-      </w:r>
-      <w:r>
-        <w:t xml:space="preserve">eine Verbindung über WiFi zum Arduino herzustellen. </w:t>
-      </w:r>
-      <w:r>
-        <w:t>Damit braucht es keine manuelle Bedieneinheit wie Touchscreen mehr</w:t>
-      </w:r>
-      <w:r>
-        <w:t xml:space="preserve"> sondern</w:t>
-      </w:r>
-      <w:r>
-        <w:t xml:space="preserve"> die Steuerung</w:t>
-      </w:r>
-      <w:r>
-        <w:t xml:space="preserve"> kann direkt über die IoT Plattform </w:t>
-      </w:r>
-      <w:r>
-        <w:t>erfolgen.</w:t>
-      </w:r>
-    </w:p>
-    <w:p>
-      <w:pPr>
-        <w:rPr>
-          <w:color w:val="EE0000"/>
-        </w:rPr>
-      </w:pPr>
-    </w:p>
-    <w:p>
-      <w:pPr>
-        <w:numPr>
-          <w:ilvl w:val="1"/>
-          <w:numId w:val="1"/>
-        </w:numPr>
-        <w:rPr>
-          <w:color w:val="EE0000"/>
-        </w:rPr>
-      </w:pPr>
-      <w:r>
-        <w:rPr>
-          <w:color w:val="EE0000"/>
-        </w:rPr>
-        <w:t xml:space="preserve">Flussdiagramm, UML (mindestens ein Klassendiagramm und ein Flussdiagramm zum Applikationsablauf) </w:t>
-      </w:r>
-    </w:p>
-    <w:p>
-      <w:pPr>
-        <w:numPr>
-          <w:ilvl w:val="1"/>
-          <w:numId w:val="1"/>
-        </w:numPr>
-        <w:rPr>
-          <w:color w:val="EE0000"/>
-        </w:rPr>
-      </w:pPr>
-      <w:r>
-        <w:rPr>
-          <w:color w:val="EE0000"/>
-        </w:rPr>
-        <w:t xml:space="preserve">Kurze Beschreibung der angestrebten technischen Lösung und Umsetzung (mittels Text, Bildern, Diagrammen, Pseudocode etc.) </w:t>
-      </w:r>
-    </w:p>
-    <w:p>
-      <w:pPr>
-        <w:numPr>
-          <w:ilvl w:val="1"/>
-          <w:numId w:val="1"/>
-        </w:numPr>
-        <w:rPr>
-          <w:color w:val="EE0000"/>
-        </w:rPr>
-      </w:pPr>
-      <w:r>
-        <w:rPr>
-          <w:color w:val="EE0000"/>
-        </w:rPr>
-        <w:t xml:space="preserve">README.md mit den wichtigsten Informationen (Benutzerhandbuch/Anleitung) </w:t>
-      </w:r>
-    </w:p>
-    <w:p>
-      <w:pPr>
-        <w:rPr>
-          <w:color w:val="EE0000"/>
-        </w:rPr>
-      </w:pPr>
-    </w:p>
-    <w:p>
-      <w:pPr>
-        <w:rPr>
-          <w:color w:val="EE0000"/>
-        </w:rPr>
-      </w:pPr>
-    </w:p>
-    <w:p>
-      <w:pPr>
+      </w:pPr>
+      <w:r>
         <w:rPr>
           <w:i/>
           <w:iCs/>
-          <w:color w:val="EE0000"/>
-        </w:rPr>
-      </w:pPr>
-      <w:r>
-        <w:rPr>
-          <w:color w:val="EE0000"/>
-        </w:rPr>
-        <w:t>IMPLEMENTATION, TESTING</w:t>
-      </w:r>
-      <w:r>
-        <w:rPr>
-          <w:color w:val="EE0000"/>
-        </w:rPr>
-        <w:t xml:space="preserve"> </w:t>
-      </w:r>
-      <w:r>
-        <w:rPr>
-          <w:i/>
-          <w:iCs/>
-          <w:color w:val="EE0000"/>
-        </w:rPr>
-        <w:t>-&gt; eigene Eingaben</w:t>
-      </w:r>
-      <w:r>
-        <w:rPr>
-          <w:i/>
-          <w:iCs/>
-          <w:color w:val="EE0000"/>
-        </w:rPr>
-        <w:t xml:space="preserve"> dokumentieren</w:t>
+        </w:rPr>
+        <w:t>Software:</w:t>
+      </w:r>
+    </w:p>
+    <w:p>
+      <w:r>
+        <w:t>Das Projekt soll in C++ programmiert werden</w:t>
+      </w:r>
+      <w:r>
+        <w:t xml:space="preserve"> über CLION und </w:t>
+      </w:r>
+      <w:proofErr w:type="spellStart"/>
+      <w:r>
+        <w:t>Platform</w:t>
+      </w:r>
+      <w:proofErr w:type="spellEnd"/>
+      <w:r>
+        <w:t xml:space="preserve"> IO.</w:t>
+      </w:r>
+      <w:r>
+        <w:t xml:space="preserve"> Damit habe ich schon Erfahrung</w:t>
+      </w:r>
+      <w:r>
+        <w:t xml:space="preserve"> von anderen Projekten</w:t>
+      </w:r>
+      <w:r>
+        <w:t xml:space="preserve">. Der Upload </w:t>
+      </w:r>
+      <w:r>
+        <w:t xml:space="preserve">vom Code auf den Arduino sollte </w:t>
+      </w:r>
+      <w:r>
+        <w:t>dabei</w:t>
+      </w:r>
+      <w:r>
+        <w:t xml:space="preserve"> gut zu bewerkstelligen sein.</w:t>
+      </w:r>
+    </w:p>
+    <w:p>
+      <w:r>
+        <w:t>Für die IoT</w:t>
+      </w:r>
+      <w:r>
+        <w:t xml:space="preserve">-Einbindung </w:t>
+      </w:r>
+      <w:r>
+        <w:t xml:space="preserve">ist die </w:t>
+      </w:r>
+      <w:proofErr w:type="spellStart"/>
+      <w:r>
+        <w:t>Blynk</w:t>
+      </w:r>
+      <w:proofErr w:type="spellEnd"/>
+      <w:r>
+        <w:t>-IoT Plat</w:t>
+      </w:r>
+      <w:r>
+        <w:t>t</w:t>
+      </w:r>
+      <w:r>
+        <w:t xml:space="preserve">form vorgesehen. </w:t>
+      </w:r>
+      <w:r>
+        <w:t>Dam</w:t>
+      </w:r>
+      <w:r>
+        <w:t xml:space="preserve">it ist es möglich via </w:t>
+      </w:r>
+      <w:r>
+        <w:t>Dashboard (K</w:t>
+      </w:r>
+      <w:r>
+        <w:t>onsole</w:t>
+      </w:r>
+      <w:r>
+        <w:t>)</w:t>
+      </w:r>
+      <w:r>
+        <w:t xml:space="preserve"> und App </w:t>
+      </w:r>
+      <w:r>
+        <w:t xml:space="preserve">eine Verbindung über WiFi zum Arduino herzustellen. </w:t>
+      </w:r>
+      <w:r>
+        <w:t>Damit braucht es keine manuelle Bedieneinheit wie</w:t>
+      </w:r>
+      <w:r>
+        <w:t xml:space="preserve"> ein</w:t>
+      </w:r>
+      <w:r>
+        <w:t xml:space="preserve"> Touchscreen</w:t>
+      </w:r>
+      <w:r>
+        <w:t xml:space="preserve">, </w:t>
+      </w:r>
+      <w:r>
+        <w:t>sondern</w:t>
+      </w:r>
+      <w:r>
+        <w:t xml:space="preserve"> die Steuerung</w:t>
+      </w:r>
+      <w:r>
+        <w:t xml:space="preserve"> kann direkt über die IoT Plattform </w:t>
+      </w:r>
+      <w:r>
+        <w:t>erfolgen.</w:t>
       </w:r>
     </w:p>
     <w:p>
@@ -851,34 +849,176 @@
         <w:rPr>
           <w:b/>
           <w:bCs/>
-        </w:rPr>
-      </w:pPr>
-      <w:r>
-        <w:rPr>
-          <w:b/>
-          <w:bCs/>
-        </w:rPr>
-        <w:t>IMPLEMENTATION</w:t>
-      </w:r>
-    </w:p>
-    <w:p>
-      <w:pPr>
-        <w:rPr>
-          <w:color w:val="EE0000"/>
+          <w:sz w:val="22"/>
+          <w:szCs w:val="22"/>
         </w:rPr>
       </w:pPr>
       <w:r>
         <w:rPr>
           <w:noProof/>
         </w:rPr>
+        <mc:AlternateContent>
+          <mc:Choice Requires="wps">
+            <w:drawing>
+              <wp:anchor distT="0" distB="0" distL="114300" distR="114300" simplePos="0" relativeHeight="251663360" behindDoc="0" locked="0" layoutInCell="1" allowOverlap="1" wp14:anchorId="75F60EFC" wp14:editId="7C5CED3B">
+                <wp:simplePos x="0" y="0"/>
+                <wp:positionH relativeFrom="column">
+                  <wp:posOffset>-1270</wp:posOffset>
+                </wp:positionH>
+                <wp:positionV relativeFrom="paragraph">
+                  <wp:posOffset>3498215</wp:posOffset>
+                </wp:positionV>
+                <wp:extent cx="5761990" cy="635"/>
+                <wp:effectExtent l="0" t="0" r="0" b="0"/>
+                <wp:wrapTopAndBottom/>
+                <wp:docPr id="187365886" name="Textfeld 1"/>
+                <wp:cNvGraphicFramePr/>
+                <a:graphic xmlns:a="http://schemas.openxmlformats.org/drawingml/2006/main">
+                  <a:graphicData uri="http://schemas.microsoft.com/office/word/2010/wordprocessingShape">
+                    <wps:wsp>
+                      <wps:cNvSpPr txBox="1"/>
+                      <wps:spPr>
+                        <a:xfrm>
+                          <a:off x="0" y="0"/>
+                          <a:ext cx="5761990" cy="635"/>
+                        </a:xfrm>
+                        <a:prstGeom prst="rect">
+                          <a:avLst/>
+                        </a:prstGeom>
+                        <a:solidFill>
+                          <a:prstClr val="white"/>
+                        </a:solidFill>
+                        <a:ln>
+                          <a:noFill/>
+                        </a:ln>
+                      </wps:spPr>
+                      <wps:txbx>
+                        <w:txbxContent>
+                          <w:p>
+                            <w:pPr>
+                              <w:pStyle w:val="Beschriftung"/>
+                              <w:rPr>
+                                <w:noProof/>
+                              </w:rPr>
+                            </w:pPr>
+                            <w:r>
+                              <w:t xml:space="preserve">Abbildung </w:t>
+                            </w:r>
+                            <w:r>
+                              <w:fldChar w:fldCharType="begin"/>
+                            </w:r>
+                            <w:r>
+                              <w:instrText xml:space="preserve"> SEQ Abbildung \* ARABIC </w:instrText>
+                            </w:r>
+                            <w:r>
+                              <w:fldChar w:fldCharType="separate"/>
+                            </w:r>
+                            <w:r>
+                              <w:rPr>
+                                <w:noProof/>
+                              </w:rPr>
+                              <w:t>1</w:t>
+                            </w:r>
+                            <w:r>
+                              <w:fldChar w:fldCharType="end"/>
+                            </w:r>
+                            <w:r>
+                              <w:t xml:space="preserve">: </w:t>
+                            </w:r>
+                            <w:r>
+                              <w:t>Übersicht vom implementierten Minigewächshaus</w:t>
+                            </w:r>
+                            <w:r>
+                              <w:t>-</w:t>
+                            </w:r>
+                            <w:r>
+                              <w:t>Projekt.</w:t>
+                            </w:r>
+                          </w:p>
+                        </w:txbxContent>
+                      </wps:txbx>
+                      <wps:bodyPr rot="0" spcFirstLastPara="0" vertOverflow="overflow" horzOverflow="overflow" vert="horz" wrap="square" lIns="0" tIns="0" rIns="0" bIns="0" numCol="1" spcCol="0" rtlCol="0" fromWordArt="0" anchor="t" anchorCtr="0" forceAA="0" compatLnSpc="1">
+                        <a:prstTxWarp prst="textNoShape">
+                          <a:avLst/>
+                        </a:prstTxWarp>
+                        <a:spAutoFit/>
+                      </wps:bodyPr>
+                    </wps:wsp>
+                  </a:graphicData>
+                </a:graphic>
+              </wp:anchor>
+            </w:drawing>
+          </mc:Choice>
+          <mc:Fallback>
+            <w:pict>
+              <v:shapetype w14:anchorId="75F60EFC" id="_x0000_t202" coordsize="21600,21600" o:spt="202" path="m,l,21600r21600,l21600,xe">
+                <v:stroke joinstyle="miter"/>
+                <v:path gradientshapeok="t" o:connecttype="rect"/>
+              </v:shapetype>
+              <v:shape id="Textfeld 1" o:spid="_x0000_s1026" type="#_x0000_t202" style="position:absolute;margin-left:-.1pt;margin-top:275.45pt;width:453.7pt;height:.05pt;z-index:251663360;visibility:visible;mso-wrap-style:square;mso-wrap-distance-left:9pt;mso-wrap-distance-top:0;mso-wrap-distance-right:9pt;mso-wrap-distance-bottom:0;mso-position-horizontal:absolute;mso-position-horizontal-relative:text;mso-position-vertical:absolute;mso-position-vertical-relative:text;v-text-anchor:top" o:gfxdata="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" stroked="f">
+                <v:textbox style="mso-fit-shape-to-text:t" inset="0,0,0,0">
+                  <w:txbxContent>
+                    <w:p>
+                      <w:pPr>
+                        <w:pStyle w:val="Beschriftung"/>
+                        <w:rPr>
+                          <w:noProof/>
+                        </w:rPr>
+                      </w:pPr>
+                      <w:r>
+                        <w:t xml:space="preserve">Abbildung </w:t>
+                      </w:r>
+                      <w:r>
+                        <w:fldChar w:fldCharType="begin"/>
+                      </w:r>
+                      <w:r>
+                        <w:instrText xml:space="preserve"> SEQ Abbildung \* ARABIC </w:instrText>
+                      </w:r>
+                      <w:r>
+                        <w:fldChar w:fldCharType="separate"/>
+                      </w:r>
+                      <w:r>
+                        <w:rPr>
+                          <w:noProof/>
+                        </w:rPr>
+                        <w:t>1</w:t>
+                      </w:r>
+                      <w:r>
+                        <w:fldChar w:fldCharType="end"/>
+                      </w:r>
+                      <w:r>
+                        <w:t xml:space="preserve">: </w:t>
+                      </w:r>
+                      <w:r>
+                        <w:t>Übersicht vom implementierten Minigewächshaus</w:t>
+                      </w:r>
+                      <w:r>
+                        <w:t>-</w:t>
+                      </w:r>
+                      <w:r>
+                        <w:t>Projekt.</w:t>
+                      </w:r>
+                    </w:p>
+                  </w:txbxContent>
+                </v:textbox>
+                <w10:wrap type="topAndBottom"/>
+              </v:shape>
+            </w:pict>
+          </mc:Fallback>
+        </mc:AlternateContent>
+      </w:r>
+      <w:r>
+        <w:rPr>
+          <w:noProof/>
+        </w:rPr>
         <w:drawing>
-          <wp:anchor distT="0" distB="0" distL="114300" distR="114300" simplePos="0" relativeHeight="251659264" behindDoc="0" locked="0" layoutInCell="1" allowOverlap="1" wp14:anchorId="08F5A79F" wp14:editId="6F060D54">
+          <wp:anchor distT="0" distB="0" distL="114300" distR="114300" simplePos="0" relativeHeight="251659264" behindDoc="0" locked="0" layoutInCell="1" allowOverlap="1" wp14:anchorId="08F5A79F" wp14:editId="4FD21E59">
             <wp:simplePos x="0" y="0"/>
             <wp:positionH relativeFrom="margin">
               <wp:posOffset>-1270</wp:posOffset>
             </wp:positionH>
             <wp:positionV relativeFrom="paragraph">
-              <wp:posOffset>316865</wp:posOffset>
+              <wp:posOffset>423545</wp:posOffset>
             </wp:positionV>
             <wp:extent cx="5761990" cy="3017520"/>
             <wp:effectExtent l="0" t="0" r="0" b="0"/>
@@ -939,37 +1079,307 @@
       </w:r>
       <w:r>
         <w:rPr>
+          <w:b/>
+          <w:bCs/>
+          <w:sz w:val="32"/>
+          <w:szCs w:val="32"/>
+        </w:rPr>
+        <w:t>IMPLEMENTATION</w:t>
+      </w:r>
+    </w:p>
+    <w:p>
+      <w:r>
+        <w:t>Das Projekt konnte mit den geplanten Komponenten</w:t>
+      </w:r>
+      <w:r>
+        <w:t xml:space="preserve">, wie in Abbildung 1 ersichtlich, realisiert werden. </w:t>
+      </w:r>
+      <w:r>
+        <w:t>Links</w:t>
+      </w:r>
+      <w:r>
+        <w:t xml:space="preserve"> sieht man die Spannungsversorgung. Es wurde einerseits ein Netzteil verwendet, welches </w:t>
+      </w:r>
+      <w:r>
+        <w:t xml:space="preserve">12V DC und maximal 41A liefert. Die Leistung ist mehr als ausreichend, da </w:t>
+      </w:r>
+      <w:r>
+        <w:t>maximal etwa 10A benötigt wird. Da ich das Netzteil aber für ein anderes Projekt mit mehr Leistungsbedarf benötige</w:t>
+      </w:r>
+      <w:r>
+        <w:t>, habe ich es eingesetzt. Die 12</w:t>
+      </w:r>
+      <w:r>
+        <w:t>V</w:t>
+      </w:r>
+      <w:r>
+        <w:t xml:space="preserve"> DC</w:t>
+      </w:r>
+      <w:r>
+        <w:t xml:space="preserve"> dienen direkt als Spannungsversorgung für d</w:t>
+      </w:r>
+      <w:r>
+        <w:t xml:space="preserve">en Lüfter. Von den 12V DC </w:t>
+      </w:r>
+      <w:r>
+        <w:t xml:space="preserve">werden mit zwei separaten DC/DC Reglern die Spannung auf 5V DC geregelt. Die beiden 5V </w:t>
+      </w:r>
+      <w:r>
+        <w:t>DC-Spannungen</w:t>
+      </w:r>
+      <w:r>
+        <w:t xml:space="preserve"> dienen einerseits für die Versorgung der Servos </w:t>
+      </w:r>
+      <w:r>
+        <w:t>als auch</w:t>
+      </w:r>
+      <w:r>
+        <w:t xml:space="preserve"> für d</w:t>
+      </w:r>
+      <w:r>
+        <w:t xml:space="preserve">en Arduino. Sie </w:t>
+      </w:r>
+      <w:r>
+        <w:t xml:space="preserve">wurden </w:t>
+      </w:r>
+      <w:r>
+        <w:t>s</w:t>
+      </w:r>
+      <w:r>
+        <w:t xml:space="preserve">eparat geregelt, damit mögliche Spannungsschwankungen durch die </w:t>
+      </w:r>
+      <w:r>
+        <w:lastRenderedPageBreak/>
+        <w:t xml:space="preserve">Servos den Arduino nicht beeinträchtigen. </w:t>
+      </w:r>
+      <w:r>
+        <w:t>In der Mitte ist der Arduino auf de</w:t>
+      </w:r>
+      <w:r>
+        <w:t xml:space="preserve">r Entwicklungsplatine zu sehen, daneben der Signalwandler. </w:t>
+      </w:r>
+      <w:r>
+        <w:t xml:space="preserve">Rechts sieht man das </w:t>
+      </w:r>
+      <w:r>
+        <w:t>Minigewächshaus mit den beiden Servos an der Decke montiert</w:t>
+      </w:r>
+      <w:r>
+        <w:t>,</w:t>
+      </w:r>
+      <w:r>
+        <w:t xml:space="preserve"> </w:t>
+      </w:r>
+      <w:r>
+        <w:t>den L</w:t>
+      </w:r>
+      <w:r>
+        <w:t>üfter an der Seite</w:t>
+      </w:r>
+      <w:r>
+        <w:t xml:space="preserve"> und dem Temperatursensor.</w:t>
+      </w:r>
+      <w:r>
+        <w:t xml:space="preserve"> Zusätzlich ist ein 12V </w:t>
+      </w:r>
+      <w:r>
+        <w:t>DC-Heizelement</w:t>
+      </w:r>
+      <w:r>
+        <w:t xml:space="preserve"> im Gewächshaus</w:t>
+      </w:r>
+      <w:r>
+        <w:t xml:space="preserve"> installiert</w:t>
+      </w:r>
+      <w:r>
+        <w:t>, welches mit einem Schalter eingeschaltet werden kann</w:t>
+      </w:r>
+      <w:r>
+        <w:t>,</w:t>
+      </w:r>
+      <w:r>
+        <w:t xml:space="preserve"> um die </w:t>
+      </w:r>
+      <w:r>
+        <w:rPr>
+          <w:noProof/>
+        </w:rPr>
+        <mc:AlternateContent>
+          <mc:Choice Requires="wps">
+            <w:drawing>
+              <wp:anchor distT="0" distB="0" distL="114300" distR="114300" simplePos="0" relativeHeight="251665408" behindDoc="0" locked="0" layoutInCell="1" allowOverlap="1" wp14:anchorId="6DA0D648" wp14:editId="7F4F6A24">
+                <wp:simplePos x="0" y="0"/>
+                <wp:positionH relativeFrom="margin">
+                  <wp:align>right</wp:align>
+                </wp:positionH>
+                <wp:positionV relativeFrom="paragraph">
+                  <wp:posOffset>5569585</wp:posOffset>
+                </wp:positionV>
+                <wp:extent cx="5760720" cy="635"/>
+                <wp:effectExtent l="0" t="0" r="0" b="0"/>
+                <wp:wrapTopAndBottom/>
+                <wp:docPr id="1855666381" name="Textfeld 1"/>
+                <wp:cNvGraphicFramePr/>
+                <a:graphic xmlns:a="http://schemas.openxmlformats.org/drawingml/2006/main">
+                  <a:graphicData uri="http://schemas.microsoft.com/office/word/2010/wordprocessingShape">
+                    <wps:wsp>
+                      <wps:cNvSpPr txBox="1"/>
+                      <wps:spPr>
+                        <a:xfrm>
+                          <a:off x="0" y="0"/>
+                          <a:ext cx="5760720" cy="635"/>
+                        </a:xfrm>
+                        <a:prstGeom prst="rect">
+                          <a:avLst/>
+                        </a:prstGeom>
+                        <a:solidFill>
+                          <a:prstClr val="white"/>
+                        </a:solidFill>
+                        <a:ln>
+                          <a:noFill/>
+                        </a:ln>
+                      </wps:spPr>
+                      <wps:txbx>
+                        <w:txbxContent>
+                          <w:p>
+                            <w:pPr>
+                              <w:pStyle w:val="Beschriftung"/>
+                              <w:rPr>
+                                <w:sz w:val="22"/>
+                                <w:szCs w:val="22"/>
+                              </w:rPr>
+                            </w:pPr>
+                            <w:r>
+                              <w:t xml:space="preserve">Abbildung </w:t>
+                            </w:r>
+                            <w:r>
+                              <w:fldChar w:fldCharType="begin"/>
+                            </w:r>
+                            <w:r>
+                              <w:instrText xml:space="preserve"> SEQ Abbildung \* ARABIC </w:instrText>
+                            </w:r>
+                            <w:r>
+                              <w:fldChar w:fldCharType="separate"/>
+                            </w:r>
+                            <w:r>
+                              <w:rPr>
+                                <w:noProof/>
+                              </w:rPr>
+                              <w:t>2</w:t>
+                            </w:r>
+                            <w:r>
+                              <w:fldChar w:fldCharType="end"/>
+                            </w:r>
+                            <w:r>
+                              <w:t xml:space="preserve">: </w:t>
+                            </w:r>
+                            <w:r>
+                              <w:t>Dashboard</w:t>
+                            </w:r>
+                            <w:r>
+                              <w:t xml:space="preserve"> (Konsole) von der </w:t>
+                            </w:r>
+                            <w:proofErr w:type="spellStart"/>
+                            <w:r>
+                              <w:t>Blynk</w:t>
+                            </w:r>
+                            <w:proofErr w:type="spellEnd"/>
+                            <w:r>
+                              <w:t xml:space="preserve"> IoT </w:t>
+                            </w:r>
+                            <w:r>
+                              <w:t>Umgebung.</w:t>
+                            </w:r>
+                          </w:p>
+                        </w:txbxContent>
+                      </wps:txbx>
+                      <wps:bodyPr rot="0" spcFirstLastPara="0" vertOverflow="overflow" horzOverflow="overflow" vert="horz" wrap="square" lIns="0" tIns="0" rIns="0" bIns="0" numCol="1" spcCol="0" rtlCol="0" fromWordArt="0" anchor="t" anchorCtr="0" forceAA="0" compatLnSpc="1">
+                        <a:prstTxWarp prst="textNoShape">
+                          <a:avLst/>
+                        </a:prstTxWarp>
+                        <a:spAutoFit/>
+                      </wps:bodyPr>
+                    </wps:wsp>
+                  </a:graphicData>
+                </a:graphic>
+              </wp:anchor>
+            </w:drawing>
+          </mc:Choice>
+          <mc:Fallback>
+            <w:pict>
+              <v:shape w14:anchorId="6DA0D648" id="_x0000_s1027" type="#_x0000_t202" style="position:absolute;margin-left:402.4pt;margin-top:438.55pt;width:453.6pt;height:.05pt;z-index:251665408;visibility:visible;mso-wrap-style:square;mso-wrap-distance-left:9pt;mso-wrap-distance-top:0;mso-wrap-distance-right:9pt;mso-wrap-distance-bottom:0;mso-position-horizontal:right;mso-position-horizontal-relative:margin;mso-position-vertical:absolute;mso-position-vertical-relative:text;v-text-anchor:top" o:gfxdata="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" stroked="f">
+                <v:textbox style="mso-fit-shape-to-text:t" inset="0,0,0,0">
+                  <w:txbxContent>
+                    <w:p>
+                      <w:pPr>
+                        <w:pStyle w:val="Beschriftung"/>
+                        <w:rPr>
+                          <w:sz w:val="22"/>
+                          <w:szCs w:val="22"/>
+                        </w:rPr>
+                      </w:pPr>
+                      <w:r>
+                        <w:t xml:space="preserve">Abbildung </w:t>
+                      </w:r>
+                      <w:r>
+                        <w:fldChar w:fldCharType="begin"/>
+                      </w:r>
+                      <w:r>
+                        <w:instrText xml:space="preserve"> SEQ Abbildung \* ARABIC </w:instrText>
+                      </w:r>
+                      <w:r>
+                        <w:fldChar w:fldCharType="separate"/>
+                      </w:r>
+                      <w:r>
+                        <w:rPr>
+                          <w:noProof/>
+                        </w:rPr>
+                        <w:t>2</w:t>
+                      </w:r>
+                      <w:r>
+                        <w:fldChar w:fldCharType="end"/>
+                      </w:r>
+                      <w:r>
+                        <w:t xml:space="preserve">: </w:t>
+                      </w:r>
+                      <w:r>
+                        <w:t>Dashboard</w:t>
+                      </w:r>
+                      <w:r>
+                        <w:t xml:space="preserve"> (Konsole) von der </w:t>
+                      </w:r>
+                      <w:proofErr w:type="spellStart"/>
+                      <w:r>
+                        <w:t>Blynk</w:t>
+                      </w:r>
+                      <w:proofErr w:type="spellEnd"/>
+                      <w:r>
+                        <w:t xml:space="preserve"> IoT </w:t>
+                      </w:r>
+                      <w:r>
+                        <w:t>Umgebung.</w:t>
+                      </w:r>
+                    </w:p>
+                  </w:txbxContent>
+                </v:textbox>
+                <w10:wrap type="topAndBottom" anchorx="margin"/>
+              </v:shape>
+            </w:pict>
+          </mc:Fallback>
+        </mc:AlternateContent>
+      </w:r>
+      <w:r>
+        <w:rPr>
           <w:color w:val="EE0000"/>
         </w:rPr>
-        <w:t>Bild vom Aufbau -&gt; wie gewünscht…</w:t>
-      </w:r>
-    </w:p>
-    <w:p>
-      <w:pPr>
-        <w:rPr>
-          <w:color w:val="EE0000"/>
-        </w:rPr>
-      </w:pPr>
-    </w:p>
-    <w:p>
-      <w:pPr>
-        <w:rPr>
-          <w:color w:val="EE0000"/>
-        </w:rPr>
-      </w:pPr>
-      <w:r>
-        <w:rPr>
-          <w:color w:val="EE0000"/>
-        </w:rPr>
-        <w:lastRenderedPageBreak/>
         <w:drawing>
-          <wp:anchor distT="0" distB="0" distL="114300" distR="114300" simplePos="0" relativeHeight="251660288" behindDoc="0" locked="0" layoutInCell="1" allowOverlap="1" wp14:anchorId="2B92A4CD" wp14:editId="6DD2400E">
+          <wp:anchor distT="0" distB="0" distL="114300" distR="114300" simplePos="0" relativeHeight="251660288" behindDoc="0" locked="0" layoutInCell="1" allowOverlap="1" wp14:anchorId="2B92A4CD" wp14:editId="09A5A3B7">
             <wp:simplePos x="0" y="0"/>
-            <wp:positionH relativeFrom="column">
-              <wp:posOffset>-635</wp:posOffset>
+            <wp:positionH relativeFrom="margin">
+              <wp:align>right</wp:align>
             </wp:positionH>
             <wp:positionV relativeFrom="paragraph">
-              <wp:posOffset>0</wp:posOffset>
+              <wp:posOffset>1454785</wp:posOffset>
             </wp:positionV>
             <wp:extent cx="5760720" cy="4034790"/>
             <wp:effectExtent l="0" t="0" r="0" b="3810"/>
@@ -1012,26 +1422,77 @@
           </wp:anchor>
         </w:drawing>
       </w:r>
-    </w:p>
-    <w:p>
-      <w:pPr>
-        <w:rPr>
-          <w:color w:val="EE0000"/>
-        </w:rPr>
-      </w:pPr>
-    </w:p>
-    <w:p>
-      <w:pPr>
+      <w:r>
+        <w:t>Funktion</w:t>
+      </w:r>
+      <w:r>
+        <w:t>alität</w:t>
+      </w:r>
+      <w:r>
+        <w:t xml:space="preserve"> zu testen.</w:t>
+      </w:r>
+    </w:p>
+    <w:p>
+      <w:r>
+        <w:t xml:space="preserve">Auf Abbildung 2 ist das Dashboard der </w:t>
+      </w:r>
+      <w:proofErr w:type="spellStart"/>
+      <w:r>
+        <w:t>Blynk</w:t>
+      </w:r>
+      <w:proofErr w:type="spellEnd"/>
+      <w:r>
+        <w:t xml:space="preserve"> IoT Umgebung zu sehen</w:t>
+      </w:r>
+      <w:r>
+        <w:t>. Sie dient als Schnittstelle zur Steuerung. Die Sollwerttemperatur kann mit Schieberegler eingegeben werden</w:t>
+      </w:r>
+      <w:r>
+        <w:t>. Die Temperatur</w:t>
+      </w:r>
+      <w:r>
+        <w:t xml:space="preserve"> wird von innerhalb und ausserhalb des Gewächshauses </w:t>
+      </w:r>
+      <w:r>
+        <w:t xml:space="preserve">angezeigt. </w:t>
+      </w:r>
+      <w:proofErr w:type="spellStart"/>
+      <w:r>
+        <w:t>Zuden</w:t>
+      </w:r>
+      <w:proofErr w:type="spellEnd"/>
+      <w:r>
+        <w:t xml:space="preserve"> sind die PWM-Werte des Lüfters ersichtlich, sowie die </w:t>
+      </w:r>
+      <w:r>
+        <w:t xml:space="preserve">Winkel der beiden Servos. </w:t>
+      </w:r>
+      <w:r>
+        <w:t>Die Steuerung kann zudem auch über die Smartphone-App, welche dieselben Funktionen wie das Dashboard hat, angesteuert werden.</w:t>
+      </w:r>
+    </w:p>
+    <w:p>
+      <w:pPr>
+        <w:rPr>
+          <w:sz w:val="22"/>
+          <w:szCs w:val="22"/>
+        </w:rPr>
+      </w:pPr>
+      <w:r>
+        <w:rPr>
+          <w:sz w:val="22"/>
+          <w:szCs w:val="22"/>
+        </w:rPr>
+        <w:br w:type="page"/>
+      </w:r>
+      <w:r>
         <w:rPr>
           <w:b/>
           <w:bCs/>
-        </w:rPr>
-      </w:pPr>
-      <w:r>
-        <w:rPr>
-          <w:b/>
-          <w:bCs/>
-        </w:rPr>
+          <w:sz w:val="32"/>
+          <w:szCs w:val="32"/>
+        </w:rPr>
+        <w:lastRenderedPageBreak/>
         <w:t>TESTING</w:t>
       </w:r>
     </w:p>
@@ -1045,10 +1506,25 @@
         <w:rPr>
           <w:u w:val="single"/>
         </w:rPr>
-        <w:t>Ziel des Tests</w:t>
-      </w:r>
-    </w:p>
-    <w:p>
+        <w:t>Ziel de</w:t>
+      </w:r>
+      <w:r>
+        <w:rPr>
+          <w:u w:val="single"/>
+        </w:rPr>
+        <w:t>r</w:t>
+      </w:r>
+      <w:r>
+        <w:rPr>
+          <w:u w:val="single"/>
+        </w:rPr>
+        <w:t xml:space="preserve"> Tests</w:t>
+      </w:r>
+    </w:p>
+    <w:p>
+      <w:pPr>
+        <w:spacing w:after="0"/>
+      </w:pPr>
       <w:r>
         <w:t>Sicherstellen, dass:</w:t>
       </w:r>
@@ -1059,6 +1535,7 @@
           <w:ilvl w:val="0"/>
           <w:numId w:val="2"/>
         </w:numPr>
+        <w:spacing w:after="0" w:line="240" w:lineRule="auto"/>
       </w:pPr>
       <w:r>
         <w:t>Temperaturmessung korrekt funktioniert.</w:t>
@@ -1070,6 +1547,7 @@
           <w:ilvl w:val="0"/>
           <w:numId w:val="2"/>
         </w:numPr>
+        <w:spacing w:after="0" w:line="240" w:lineRule="auto"/>
       </w:pPr>
       <w:r>
         <w:t>Lüfter und Servos entsprechend der Temperatur reagieren.</w:t>
@@ -1081,6 +1559,7 @@
           <w:ilvl w:val="0"/>
           <w:numId w:val="2"/>
         </w:numPr>
+        <w:spacing w:after="0" w:line="240" w:lineRule="auto"/>
       </w:pPr>
       <w:proofErr w:type="spellStart"/>
       <w:r>
@@ -1097,6 +1576,7 @@
           <w:ilvl w:val="0"/>
           <w:numId w:val="2"/>
         </w:numPr>
+        <w:spacing w:after="0" w:line="240" w:lineRule="auto"/>
       </w:pPr>
       <w:r>
         <w:t>WLAN-Verbindung stabil ist.</w:t>
@@ -1108,10 +1588,16 @@
           <w:ilvl w:val="0"/>
           <w:numId w:val="2"/>
         </w:numPr>
+        <w:spacing w:after="0" w:line="240" w:lineRule="auto"/>
       </w:pPr>
       <w:r>
         <w:t>Benutzer die Zieltemperatur setzen kann.</w:t>
       </w:r>
+    </w:p>
+    <w:p>
+      <w:pPr>
+        <w:spacing w:line="240" w:lineRule="auto"/>
+      </w:pPr>
     </w:p>
     <w:p>
       <w:pPr>
@@ -1203,6 +1689,11 @@
     </w:p>
     <w:p>
       <w:pPr>
+        <w:pStyle w:val="Listenabsatz"/>
+        <w:numPr>
+          <w:ilvl w:val="0"/>
+          <w:numId w:val="6"/>
+        </w:numPr>
         <w:rPr>
           <w:i/>
           <w:iCs/>
@@ -1287,6 +1778,11 @@
     </w:p>
     <w:p>
       <w:pPr>
+        <w:pStyle w:val="Listenabsatz"/>
+        <w:numPr>
+          <w:ilvl w:val="0"/>
+          <w:numId w:val="6"/>
+        </w:numPr>
         <w:rPr>
           <w:i/>
           <w:iCs/>
@@ -1358,6 +1854,11 @@
     <w:p/>
     <w:p>
       <w:pPr>
+        <w:pStyle w:val="Listenabsatz"/>
+        <w:numPr>
+          <w:ilvl w:val="0"/>
+          <w:numId w:val="6"/>
+        </w:numPr>
         <w:rPr>
           <w:i/>
           <w:iCs/>
@@ -1377,10 +1878,10 @@
           <w:noProof/>
         </w:rPr>
         <w:drawing>
-          <wp:inline distT="0" distB="0" distL="0" distR="0" wp14:anchorId="6551DCA2" wp14:editId="6CAE23D5">
+          <wp:inline distT="0" distB="0" distL="0" distR="0" wp14:anchorId="4DA467A8" wp14:editId="0EAA943D">
             <wp:extent cx="5760720" cy="1742440"/>
             <wp:effectExtent l="0" t="0" r="0" b="0"/>
-            <wp:docPr id="1136109776" name="Grafik 18"/>
+            <wp:docPr id="1291011630" name="Grafik 26"/>
             <wp:cNvGraphicFramePr>
               <a:graphicFrameLocks xmlns:a="http://schemas.openxmlformats.org/drawingml/2006/main" noChangeAspect="1"/>
             </wp:cNvGraphicFramePr>
@@ -1388,7 +1889,7 @@
               <a:graphicData uri="http://schemas.openxmlformats.org/drawingml/2006/picture">
                 <pic:pic xmlns:pic="http://schemas.openxmlformats.org/drawingml/2006/picture">
                   <pic:nvPicPr>
-                    <pic:cNvPr id="0" name="Picture 49"/>
+                    <pic:cNvPr id="0" name="Picture 67"/>
                     <pic:cNvPicPr>
                       <a:picLocks noChangeAspect="1" noChangeArrowheads="1"/>
                     </pic:cNvPicPr>
@@ -1440,18 +1941,21 @@
       <w:r>
         <w:t xml:space="preserve">Heizmodul (12V) zum </w:t>
       </w:r>
-      <w:proofErr w:type="spellStart"/>
-      <w:r>
-        <w:t>testen</w:t>
-      </w:r>
-      <w:proofErr w:type="spellEnd"/>
-      <w:r>
-        <w:t xml:space="preserve"> geheizt.</w:t>
+      <w:r>
+        <w:t>T</w:t>
+      </w:r>
+      <w:r>
+        <w:t>esten geheizt.</w:t>
       </w:r>
     </w:p>
     <w:p/>
     <w:p>
       <w:pPr>
+        <w:pStyle w:val="Listenabsatz"/>
+        <w:numPr>
+          <w:ilvl w:val="0"/>
+          <w:numId w:val="6"/>
+        </w:numPr>
         <w:rPr>
           <w:i/>
           <w:iCs/>
@@ -1471,34 +1975,20 @@
           <w:i/>
           <w:iCs/>
         </w:rPr>
-        <w:t xml:space="preserve"> </w:t>
+        <w:t xml:space="preserve"> Kom</w:t>
       </w:r>
       <w:r>
         <w:rPr>
           <w:i/>
           <w:iCs/>
         </w:rPr>
-        <w:t>K</w:t>
+        <w:t>m</w:t>
       </w:r>
       <w:r>
         <w:rPr>
           <w:i/>
           <w:iCs/>
         </w:rPr>
-        <w:t>om</w:t>
-      </w:r>
-      <w:r>
-        <w:rPr>
-          <w:i/>
-          <w:iCs/>
-        </w:rPr>
-        <w:t>m</w:t>
-      </w:r>
-      <w:r>
-        <w:rPr>
-          <w:i/>
-          <w:iCs/>
-        </w:rPr>
         <w:t>unikation testen</w:t>
       </w:r>
     </w:p>
@@ -1507,7 +1997,6 @@
         <w:rPr>
           <w:noProof/>
         </w:rPr>
-        <w:lastRenderedPageBreak/>
         <w:drawing>
           <wp:inline distT="0" distB="0" distL="0" distR="0" wp14:anchorId="4424A623" wp14:editId="6E515585">
             <wp:extent cx="5760720" cy="1742440"/>
@@ -1560,6 +2049,13 @@
     </w:p>
     <w:p/>
     <w:p>
+      <w:pPr>
+        <w:pStyle w:val="Listenabsatz"/>
+        <w:numPr>
+          <w:ilvl w:val="0"/>
+          <w:numId w:val="6"/>
+        </w:numPr>
+      </w:pPr>
       <w:r>
         <w:rPr>
           <w:i/>
@@ -1574,10 +2070,10 @@
           <w:noProof/>
         </w:rPr>
         <w:drawing>
-          <wp:inline distT="0" distB="0" distL="0" distR="0" wp14:anchorId="7986B33F" wp14:editId="52104301">
+          <wp:inline distT="0" distB="0" distL="0" distR="0" wp14:anchorId="6A54EF5E" wp14:editId="1F803D62">
             <wp:extent cx="5760720" cy="1329055"/>
             <wp:effectExtent l="0" t="0" r="0" b="4445"/>
-            <wp:docPr id="1608639793" name="Grafik 20"/>
+            <wp:docPr id="74625697" name="Grafik 27"/>
             <wp:cNvGraphicFramePr>
               <a:graphicFrameLocks xmlns:a="http://schemas.openxmlformats.org/drawingml/2006/main" noChangeAspect="1"/>
             </wp:cNvGraphicFramePr>
@@ -1585,7 +2081,7 @@
               <a:graphicData uri="http://schemas.openxmlformats.org/drawingml/2006/picture">
                 <pic:pic xmlns:pic="http://schemas.openxmlformats.org/drawingml/2006/picture">
                   <pic:nvPicPr>
-                    <pic:cNvPr id="0" name="Picture 51"/>
+                    <pic:cNvPr id="0" name="Picture 68"/>
                     <pic:cNvPicPr>
                       <a:picLocks noChangeAspect="1" noChangeArrowheads="1"/>
                     </pic:cNvPicPr>
@@ -1622,10 +2118,20 @@
           </wp:inline>
         </w:drawing>
       </w:r>
-    </w:p>
-    <w:p/>
-    <w:p>
-      <w:pPr>
+      <w:r>
+        <w:t xml:space="preserve"> </w:t>
+      </w:r>
+      <w:r>
+        <w:br w:type="page"/>
+      </w:r>
+    </w:p>
+    <w:p>
+      <w:pPr>
+        <w:pStyle w:val="Listenabsatz"/>
+        <w:numPr>
+          <w:ilvl w:val="0"/>
+          <w:numId w:val="6"/>
+        </w:numPr>
         <w:rPr>
           <w:i/>
           <w:iCs/>
@@ -1636,6 +2142,7 @@
           <w:i/>
           <w:iCs/>
         </w:rPr>
+        <w:lastRenderedPageBreak/>
         <w:t>Fehlertests</w:t>
       </w:r>
     </w:p>
@@ -1694,22 +2201,165 @@
         </w:drawing>
       </w:r>
     </w:p>
-    <w:p/>
-    <w:p>
-      <w:pPr>
-        <w:rPr>
-          <w:b/>
-          <w:bCs/>
+    <w:p>
+      <w:pPr>
+        <w:rPr>
           <w:color w:val="EE0000"/>
-        </w:rPr>
-      </w:pPr>
-      <w:r>
-        <w:rPr>
-          <w:b/>
-          <w:bCs/>
-          <w:color w:val="EE0000"/>
-        </w:rPr>
-        <w:t>Erfolgskriterien</w:t>
+          <w:u w:val="single"/>
+        </w:rPr>
+      </w:pPr>
+    </w:p>
+    <w:p>
+      <w:pPr>
+        <w:rPr>
+          <w:u w:val="single"/>
+        </w:rPr>
+      </w:pPr>
+      <w:r>
+        <w:rPr>
+          <w:u w:val="single"/>
+        </w:rPr>
+        <w:t>Test</w:t>
+      </w:r>
+      <w:r>
+        <w:rPr>
+          <w:u w:val="single"/>
+        </w:rPr>
+        <w:t>erkenntnisse</w:t>
+      </w:r>
+    </w:p>
+    <w:p>
+      <w:r>
+        <w:t xml:space="preserve">Funktionstest </w:t>
+      </w:r>
+      <w:r>
+        <w:t xml:space="preserve">haben nach dem </w:t>
+      </w:r>
+      <w:proofErr w:type="gramStart"/>
+      <w:r>
+        <w:t xml:space="preserve">Aufbau </w:t>
+      </w:r>
+      <w:r>
+        <w:t>relativ</w:t>
+      </w:r>
+      <w:proofErr w:type="gramEnd"/>
+      <w:r>
+        <w:t xml:space="preserve"> problemlos funktioniert. Ein Problem gab es während dem </w:t>
+      </w:r>
+      <w:r>
+        <w:t xml:space="preserve">Testaufbau mit den Servos. Bevor ich die externe Spannungsquelle zur Verfügung hatte, testete ich einen </w:t>
+      </w:r>
+      <w:proofErr w:type="spellStart"/>
+      <w:r>
+        <w:t>Servo</w:t>
+      </w:r>
+      <w:proofErr w:type="spellEnd"/>
+      <w:r>
+        <w:t xml:space="preserve"> direkt am </w:t>
+      </w:r>
+      <w:r>
+        <w:t xml:space="preserve">Arduino. Die Stromaufnahme war </w:t>
+      </w:r>
+      <w:r>
+        <w:t xml:space="preserve">auch im Leerlauf etwas zu hoch und der Arduino ging kaputt. Ich hatte aber noch einen Reserve-Arduino, den ich </w:t>
+      </w:r>
+      <w:r>
+        <w:t xml:space="preserve">verwenden konnte. Anschliessend gab es keine weiteren Schäden </w:t>
+      </w:r>
+      <w:r>
+        <w:t>am</w:t>
+      </w:r>
+      <w:r>
+        <w:t xml:space="preserve"> </w:t>
+      </w:r>
+      <w:r>
+        <w:t>Reserve-</w:t>
+      </w:r>
+      <w:r>
+        <w:t xml:space="preserve">Arduino. </w:t>
+      </w:r>
+      <w:r>
+        <w:t xml:space="preserve">Etwas aufwendig war </w:t>
+      </w:r>
+      <w:r>
+        <w:t xml:space="preserve">das Programmieren des Codes auf der </w:t>
+      </w:r>
+      <w:proofErr w:type="spellStart"/>
+      <w:r>
+        <w:t>PlatformIO</w:t>
+      </w:r>
+      <w:proofErr w:type="spellEnd"/>
+      <w:r>
+        <w:t xml:space="preserve"> in </w:t>
+      </w:r>
+      <w:proofErr w:type="spellStart"/>
+      <w:r>
+        <w:t>Clion</w:t>
+      </w:r>
+      <w:proofErr w:type="spellEnd"/>
+      <w:r>
+        <w:t xml:space="preserve">. </w:t>
+      </w:r>
+      <w:r>
+        <w:t xml:space="preserve">Es gab einige Fehler in der Kompilierung, welche ich abzuarbeiten hatte. Sobald die Kompilierung </w:t>
+      </w:r>
+      <w:proofErr w:type="gramStart"/>
+      <w:r>
+        <w:t>geklappt</w:t>
+      </w:r>
+      <w:proofErr w:type="gramEnd"/>
+      <w:r>
+        <w:t xml:space="preserve"> hatte, war auch die Funktionalität </w:t>
+      </w:r>
+      <w:r>
+        <w:t>beim Testen gegeben. Ein Problem gab es nur noch mit der externen Spannungsversorgung</w:t>
+      </w:r>
+      <w:r>
+        <w:t xml:space="preserve"> des Arduinos. Die Spannung war mit dem ersten Spannungsregler </w:t>
+      </w:r>
+      <w:r>
+        <w:t>nicht ganz 5V DC, sondern nur etwa 4.7V DC. Das führte dazu, dass die Signale</w:t>
+      </w:r>
+      <w:r>
+        <w:t xml:space="preserve"> wie z.B. das PWM-Signal für den Lüfter nicht</w:t>
+      </w:r>
+      <w:r>
+        <w:t xml:space="preserve"> </w:t>
+      </w:r>
+      <w:r>
+        <w:t xml:space="preserve">funktioniert haben. Ich habe dann einen </w:t>
+      </w:r>
+      <w:r>
+        <w:t>e</w:t>
+      </w:r>
+      <w:r>
+        <w:t xml:space="preserve">instellbaren DC/DC Wandler </w:t>
+      </w:r>
+      <w:r>
+        <w:t>verwendet, der sicher 5V erreicht.</w:t>
+      </w:r>
+    </w:p>
+    <w:p>
+      <w:pPr>
+        <w:spacing w:after="0"/>
+        <w:rPr>
+          <w:i/>
+          <w:iCs/>
+        </w:rPr>
+      </w:pPr>
+      <w:r>
+        <w:rPr>
+          <w:i/>
+          <w:iCs/>
+        </w:rPr>
+        <w:t xml:space="preserve">Die wichtigsten </w:t>
+      </w:r>
+      <w:r>
+        <w:rPr>
+          <w:i/>
+          <w:iCs/>
+        </w:rPr>
+        <w:t>Erfolgskriterien für die Tests waren:</w:t>
       </w:r>
     </w:p>
     <w:p>
@@ -1718,14 +2368,9 @@
           <w:ilvl w:val="0"/>
           <w:numId w:val="4"/>
         </w:numPr>
-        <w:rPr>
-          <w:color w:val="EE0000"/>
-        </w:rPr>
-      </w:pPr>
-      <w:r>
-        <w:rPr>
-          <w:color w:val="EE0000"/>
-        </w:rPr>
+        <w:spacing w:after="0"/>
+      </w:pPr>
+      <w:r>
         <w:t>Alle Sensorwerte werden korrekt gelesen.</w:t>
       </w:r>
     </w:p>
@@ -1735,29 +2380,28 @@
           <w:ilvl w:val="0"/>
           <w:numId w:val="4"/>
         </w:numPr>
-        <w:rPr>
-          <w:color w:val="EE0000"/>
-        </w:rPr>
-      </w:pPr>
-      <w:r>
-        <w:rPr>
-          <w:color w:val="EE0000"/>
-        </w:rPr>
-        <w:t xml:space="preserve">Steuerlogik für Lüfter &amp; </w:t>
-      </w:r>
-      <w:proofErr w:type="spellStart"/>
-      <w:r>
-        <w:rPr>
-          <w:color w:val="EE0000"/>
-        </w:rPr>
-        <w:t>Servo</w:t>
-      </w:r>
-      <w:proofErr w:type="spellEnd"/>
-      <w:r>
-        <w:rPr>
-          <w:color w:val="EE0000"/>
-        </w:rPr>
-        <w:t xml:space="preserve"> funktioniert wie beschrieben.</w:t>
+        <w:spacing w:after="0"/>
+      </w:pPr>
+      <w:r>
+        <w:t xml:space="preserve">Steuerlogik für Lüfter </w:t>
+      </w:r>
+      <w:r>
+        <w:t>und</w:t>
+      </w:r>
+      <w:r>
+        <w:t xml:space="preserve"> Servo</w:t>
+      </w:r>
+      <w:r>
+        <w:t>s</w:t>
+      </w:r>
+      <w:r>
+        <w:t xml:space="preserve"> funktionier</w:t>
+      </w:r>
+      <w:r>
+        <w:t xml:space="preserve">en </w:t>
+      </w:r>
+      <w:r>
+        <w:t>wie beschrieben.</w:t>
       </w:r>
     </w:p>
     <w:p>
@@ -1766,28 +2410,17 @@
           <w:ilvl w:val="0"/>
           <w:numId w:val="4"/>
         </w:numPr>
-        <w:rPr>
-          <w:color w:val="EE0000"/>
-        </w:rPr>
-      </w:pPr>
-      <w:r>
-        <w:rPr>
-          <w:color w:val="EE0000"/>
-        </w:rPr>
+        <w:spacing w:after="0"/>
+      </w:pPr>
+      <w:r>
         <w:t xml:space="preserve">Alle Werte werden korrekt an die </w:t>
       </w:r>
       <w:proofErr w:type="spellStart"/>
       <w:r>
-        <w:rPr>
-          <w:color w:val="EE0000"/>
-        </w:rPr>
         <w:t>Blynk</w:t>
       </w:r>
       <w:proofErr w:type="spellEnd"/>
       <w:r>
-        <w:rPr>
-          <w:color w:val="EE0000"/>
-        </w:rPr>
         <w:t>-App übermittelt.</w:t>
       </w:r>
     </w:p>
@@ -1797,15 +2430,24 @@
           <w:ilvl w:val="0"/>
           <w:numId w:val="4"/>
         </w:numPr>
-        <w:rPr>
-          <w:color w:val="EE0000"/>
-        </w:rPr>
-      </w:pPr>
-      <w:r>
-        <w:rPr>
-          <w:color w:val="EE0000"/>
-        </w:rPr>
-        <w:t>Zieltemperatur kann zuverlässig geändert werden.</w:t>
+        <w:spacing w:after="0"/>
+      </w:pPr>
+      <w:r>
+        <w:t>Zieltemperatur</w:t>
+      </w:r>
+      <w:r>
+        <w:t xml:space="preserve"> (</w:t>
+      </w:r>
+      <w:proofErr w:type="spellStart"/>
+      <w:r>
+        <w:t>Sollwertttemperatur</w:t>
+      </w:r>
+      <w:proofErr w:type="spellEnd"/>
+      <w:r>
+        <w:t>)</w:t>
+      </w:r>
+      <w:r>
+        <w:t xml:space="preserve"> kann zuverlässig geändert werden.</w:t>
       </w:r>
     </w:p>
     <w:p>
@@ -1814,125 +2456,17 @@
           <w:ilvl w:val="0"/>
           <w:numId w:val="4"/>
         </w:numPr>
-        <w:rPr>
-          <w:color w:val="EE0000"/>
-        </w:rPr>
-      </w:pPr>
-      <w:r>
-        <w:rPr>
-          <w:color w:val="EE0000"/>
-        </w:rPr>
+        <w:spacing w:after="0"/>
+      </w:pPr>
+      <w:r>
         <w:t>Das System bleibt stabil auch bei Wiederverbindung.</w:t>
       </w:r>
     </w:p>
     <w:p>
       <w:pPr>
-        <w:rPr>
-          <w:color w:val="EE0000"/>
-        </w:rPr>
-      </w:pPr>
-      <w:r>
-        <w:rPr>
-          <w:color w:val="EE0000"/>
-        </w:rPr>
-        <w:pict w14:anchorId="61E07BE9">
-          <v:rect id="_x0000_i1085" style="width:0;height:1.5pt" o:hralign="center" o:hrstd="t" o:hr="t" fillcolor="#a0a0a0" stroked="f"/>
-        </w:pict>
-      </w:r>
-    </w:p>
-    <w:p>
-      <w:pPr>
-        <w:rPr>
-          <w:b/>
-          <w:bCs/>
-          <w:color w:val="EE0000"/>
-        </w:rPr>
-      </w:pPr>
-      <w:r>
-        <w:rPr>
-          <w:rFonts w:ascii="Segoe UI Emoji" w:hAnsi="Segoe UI Emoji" w:cs="Segoe UI Emoji"/>
-          <w:b/>
-          <w:bCs/>
-          <w:color w:val="EE0000"/>
-        </w:rPr>
-        <w:t>📝</w:t>
-      </w:r>
-      <w:r>
-        <w:rPr>
-          <w:b/>
-          <w:bCs/>
-          <w:color w:val="EE0000"/>
-        </w:rPr>
-        <w:t xml:space="preserve"> Empfehlung nach Test</w:t>
-      </w:r>
-    </w:p>
-    <w:p>
-      <w:pPr>
-        <w:numPr>
-          <w:ilvl w:val="0"/>
-          <w:numId w:val="5"/>
-        </w:numPr>
-        <w:rPr>
-          <w:color w:val="EE0000"/>
-        </w:rPr>
-      </w:pPr>
-      <w:r>
-        <w:rPr>
-          <w:color w:val="EE0000"/>
-        </w:rPr>
-        <w:lastRenderedPageBreak/>
-        <w:t>Kalibriere Sensoren ggf. für Genauigkeit.</w:t>
-      </w:r>
-    </w:p>
-    <w:p>
-      <w:pPr>
-        <w:numPr>
-          <w:ilvl w:val="0"/>
-          <w:numId w:val="5"/>
-        </w:numPr>
-        <w:rPr>
-          <w:color w:val="EE0000"/>
-        </w:rPr>
-      </w:pPr>
-      <w:r>
-        <w:rPr>
-          <w:color w:val="EE0000"/>
-        </w:rPr>
-        <w:t>Logge Langzeitdaten zur Validierung der Temperaturregelung.</w:t>
-      </w:r>
-    </w:p>
-    <w:p>
-      <w:pPr>
-        <w:numPr>
-          <w:ilvl w:val="0"/>
-          <w:numId w:val="5"/>
-        </w:numPr>
-      </w:pPr>
-      <w:r>
-        <w:rPr>
-          <w:color w:val="EE0000"/>
-        </w:rPr>
-        <w:t xml:space="preserve">Integriere </w:t>
-      </w:r>
-      <w:proofErr w:type="spellStart"/>
-      <w:r>
-        <w:rPr>
-          <w:color w:val="EE0000"/>
-        </w:rPr>
-        <w:t>Watchdog-Timer</w:t>
-      </w:r>
-      <w:proofErr w:type="spellEnd"/>
-      <w:r>
-        <w:rPr>
-          <w:color w:val="EE0000"/>
-        </w:rPr>
-        <w:t xml:space="preserve"> für maximale Zuverlässigkeit bei Dauerbetrieb</w:t>
-      </w:r>
-      <w:r>
-        <w:t>.</w:t>
-      </w:r>
-    </w:p>
-    <w:p/>
+        <w:spacing w:after="0"/>
+      </w:pPr>
+    </w:p>
     <w:sectPr>
       <w:pgSz w:w="11906" w:h="16838"/>
       <w:pgMar w:top="1417" w:right="1417" w:bottom="1134" w:left="1417" w:header="708" w:footer="708" w:gutter="0"/>
@@ -2146,6 +2680,92 @@
     </w:lvl>
   </w:abstractNum>
   <w:abstractNum w:abstractNumId="2" w15:restartNumberingAfterBreak="0">
+    <w:nsid w:val="168104B4"/>
+    <w:multiLevelType w:val="hybridMultilevel"/>
+    <w:tmpl w:val="39307996"/>
+    <w:lvl w:ilvl="0" w:tplc="0807000F">
+      <w:start w:val="1"/>
+      <w:numFmt w:val="decimal"/>
+      <w:lvlText w:val="%1."/>
+      <w:lvlJc w:val="left"/>
+      <w:pPr>
+        <w:ind w:left="360" w:hanging="360"/>
+      </w:pPr>
+    </w:lvl>
+    <w:lvl w:ilvl="1" w:tplc="08070019" w:tentative="1">
+      <w:start w:val="1"/>
+      <w:numFmt w:val="lowerLetter"/>
+      <w:lvlText w:val="%2."/>
+      <w:lvlJc w:val="left"/>
+      <w:pPr>
+        <w:ind w:left="1080" w:hanging="360"/>
+      </w:pPr>
+    </w:lvl>
+    <w:lvl w:ilvl="2" w:tplc="0807001B" w:tentative="1">
+      <w:start w:val="1"/>
+      <w:numFmt w:val="lowerRoman"/>
+      <w:lvlText w:val="%3."/>
+      <w:lvlJc w:val="right"/>
+      <w:pPr>
+        <w:ind w:left="1800" w:hanging="180"/>
+      </w:pPr>
+    </w:lvl>
+    <w:lvl w:ilvl="3" w:tplc="0807000F" w:tentative="1">
+      <w:start w:val="1"/>
+      <w:numFmt w:val="decimal"/>
+      <w:lvlText w:val="%4."/>
+      <w:lvlJc w:val="left"/>
+      <w:pPr>
+        <w:ind w:left="2520" w:hanging="360"/>
+      </w:pPr>
+    </w:lvl>
+    <w:lvl w:ilvl="4" w:tplc="08070019" w:tentative="1">
+      <w:start w:val="1"/>
+      <w:numFmt w:val="lowerLetter"/>
+      <w:lvlText w:val="%5."/>
+      <w:lvlJc w:val="left"/>
+      <w:pPr>
+        <w:ind w:left="3240" w:hanging="360"/>
+      </w:pPr>
+    </w:lvl>
+    <w:lvl w:ilvl="5" w:tplc="0807001B" w:tentative="1">
+      <w:start w:val="1"/>
+      <w:numFmt w:val="lowerRoman"/>
+      <w:lvlText w:val="%6."/>
+      <w:lvlJc w:val="right"/>
+      <w:pPr>
+        <w:ind w:left="3960" w:hanging="180"/>
+      </w:pPr>
+    </w:lvl>
+    <w:lvl w:ilvl="6" w:tplc="0807000F" w:tentative="1">
+      <w:start w:val="1"/>
+      <w:numFmt w:val="decimal"/>
+      <w:lvlText w:val="%7."/>
+      <w:lvlJc w:val="left"/>
+      <w:pPr>
+        <w:ind w:left="4680" w:hanging="360"/>
+      </w:pPr>
+    </w:lvl>
+    <w:lvl w:ilvl="7" w:tplc="08070019" w:tentative="1">
+      <w:start w:val="1"/>
+      <w:numFmt w:val="lowerLetter"/>
+      <w:lvlText w:val="%8."/>
+      <w:lvlJc w:val="left"/>
+      <w:pPr>
+        <w:ind w:left="5400" w:hanging="360"/>
+      </w:pPr>
+    </w:lvl>
+    <w:lvl w:ilvl="8" w:tplc="0807001B" w:tentative="1">
+      <w:start w:val="1"/>
+      <w:numFmt w:val="lowerRoman"/>
+      <w:lvlText w:val="%9."/>
+      <w:lvlJc w:val="right"/>
+      <w:pPr>
+        <w:ind w:left="6120" w:hanging="180"/>
+      </w:pPr>
+    </w:lvl>
+  </w:abstractNum>
+  <w:abstractNum w:abstractNumId="3" w15:restartNumberingAfterBreak="0">
     <w:nsid w:val="6C0E2773"/>
     <w:multiLevelType w:val="hybridMultilevel"/>
     <w:tmpl w:val="7CEC119A"/>
@@ -2257,7 +2877,7 @@
       </w:rPr>
     </w:lvl>
   </w:abstractNum>
-  <w:abstractNum w:abstractNumId="3" w15:restartNumberingAfterBreak="0">
+  <w:abstractNum w:abstractNumId="4" w15:restartNumberingAfterBreak="0">
     <w:nsid w:val="77E425B8"/>
     <w:multiLevelType w:val="multilevel"/>
     <w:tmpl w:val="9B1CF2E6"/>
@@ -2406,7 +3026,7 @@
       </w:rPr>
     </w:lvl>
   </w:abstractNum>
-  <w:abstractNum w:abstractNumId="4" w15:restartNumberingAfterBreak="0">
+  <w:abstractNum w:abstractNumId="5" w15:restartNumberingAfterBreak="0">
     <w:nsid w:val="7FEC5B5D"/>
     <w:multiLevelType w:val="multilevel"/>
     <w:tmpl w:val="8A289934"/>
@@ -2562,13 +3182,16 @@
     <w:abstractNumId w:val="1"/>
   </w:num>
   <w:num w:numId="3" w16cid:durableId="813566219">
-    <w:abstractNumId w:val="2"/>
+    <w:abstractNumId w:val="3"/>
   </w:num>
   <w:num w:numId="4" w16cid:durableId="2125077578">
+    <w:abstractNumId w:val="5"/>
+  </w:num>
+  <w:num w:numId="5" w16cid:durableId="2081363783">
     <w:abstractNumId w:val="4"/>
   </w:num>
-  <w:num w:numId="5" w16cid:durableId="2081363783">
-    <w:abstractNumId w:val="3"/>
+  <w:num w:numId="6" w16cid:durableId="978680947">
+    <w:abstractNumId w:val="2"/>
   </w:num>
 </w:numbering>
 </file>
@@ -3487,6 +4110,25 @@
       <w:spacing w:val="5"/>
     </w:rPr>
   </w:style>
+  <w:style w:type="paragraph" w:styleId="Beschriftung">
+    <w:name w:val="caption"/>
+    <w:basedOn w:val="Standard"/>
+    <w:next w:val="Standard"/>
+    <w:uiPriority w:val="35"/>
+    <w:unhideWhenUsed/>
+    <w:qFormat/>
+    <w:rsid w:val="003D6500"/>
+    <w:pPr>
+      <w:spacing w:after="200" w:line="240" w:lineRule="auto"/>
+    </w:pPr>
+    <w:rPr>
+      <w:i/>
+      <w:iCs/>
+      <w:color w:val="0E2841" w:themeColor="text2"/>
+      <w:sz w:val="18"/>
+      <w:szCs w:val="18"/>
+    </w:rPr>
+  </w:style>
 </w:styles>
 </file>
 
